--- a/Rapport/Rapport.docx
+++ b/Rapport/Rapport.docx
@@ -1860,7 +1860,7 @@
           <w:color w:val="000000"/>
           <w:lang w:eastAsia="fr-FR"/>
         </w:rPr>
-        <w:t>ût</w:t>
+        <w:t>ups</w:t>
       </w:r>
       <w:r>
         <w:rPr>
@@ -1895,7 +1895,7 @@
           <w:color w:val="000000"/>
           <w:lang w:eastAsia="fr-FR"/>
         </w:rPr>
-        <w:t>ût</w:t>
+        <w:t>ups</w:t>
       </w:r>
       <w:r>
         <w:rPr>
@@ -3412,7 +3412,7 @@
           <w:rFonts w:ascii="Arial" w:eastAsia="Times New Roman" w:hAnsi="Arial" w:cs="Arial"/>
           <w:lang w:eastAsia="fr-FR"/>
         </w:rPr>
-        <w:t>ût</w:t>
+        <w:t>ups</w:t>
       </w:r>
       <w:r>
         <w:rPr>
@@ -3426,7 +3426,14 @@
           <w:rFonts w:ascii="Arial" w:eastAsia="Times New Roman" w:hAnsi="Arial" w:cs="Arial"/>
           <w:lang w:eastAsia="fr-FR"/>
         </w:rPr>
-        <w:t>coût</w:t>
+        <w:t>co</w:t>
+      </w:r>
+      <w:r>
+        <w:rPr>
+          <w:rFonts w:ascii="Arial" w:eastAsia="Times New Roman" w:hAnsi="Arial" w:cs="Arial"/>
+          <w:lang w:eastAsia="fr-FR"/>
+        </w:rPr>
+        <w:t>ups</w:t>
       </w:r>
       <w:r>
         <w:rPr>
@@ -3440,7 +3447,7 @@
           <w:rFonts w:ascii="Arial" w:eastAsia="Times New Roman" w:hAnsi="Arial" w:cs="Arial"/>
           <w:lang w:eastAsia="fr-FR"/>
         </w:rPr>
-        <w:t>ût</w:t>
+        <w:t>ups</w:t>
       </w:r>
       <w:r>
         <w:rPr>
@@ -3892,7 +3899,19 @@
         <w:rPr>
           <w:rFonts w:ascii="Arial" w:hAnsi="Arial" w:cs="Arial"/>
         </w:rPr>
-        <w:t>Coût maximum</w:t>
+        <w:t>Co</w:t>
+      </w:r>
+      <w:r>
+        <w:rPr>
+          <w:rFonts w:ascii="Arial" w:hAnsi="Arial" w:cs="Arial"/>
+        </w:rPr>
+        <w:t>ups</w:t>
+      </w:r>
+      <w:r>
+        <w:rPr>
+          <w:rFonts w:ascii="Arial" w:hAnsi="Arial" w:cs="Arial"/>
+        </w:rPr>
+        <w:t xml:space="preserve"> maximum</w:t>
       </w:r>
       <w:r>
         <w:rPr>
@@ -3936,7 +3955,13 @@
         <w:rPr>
           <w:rFonts w:ascii="Arial" w:hAnsi="Arial" w:cs="Arial"/>
         </w:rPr>
-        <w:t>oût</w:t>
+        <w:t>o</w:t>
+      </w:r>
+      <w:r>
+        <w:rPr>
+          <w:rFonts w:ascii="Arial" w:hAnsi="Arial" w:cs="Arial"/>
+        </w:rPr>
+        <w:t>ups</w:t>
       </w:r>
       <w:r>
         <w:rPr>
@@ -5884,28 +5909,28 @@
       </w:pPr>
     </w:lvl>
   </w:abstractNum>
-  <w:num w:numId="1">
+  <w:num w:numId="1" w16cid:durableId="220481897">
     <w:abstractNumId w:val="3"/>
   </w:num>
-  <w:num w:numId="2">
+  <w:num w:numId="2" w16cid:durableId="2107997646">
     <w:abstractNumId w:val="7"/>
   </w:num>
-  <w:num w:numId="3">
+  <w:num w:numId="3" w16cid:durableId="1399282718">
     <w:abstractNumId w:val="5"/>
   </w:num>
-  <w:num w:numId="4">
+  <w:num w:numId="4" w16cid:durableId="1897623734">
     <w:abstractNumId w:val="1"/>
   </w:num>
-  <w:num w:numId="5">
+  <w:num w:numId="5" w16cid:durableId="1047071921">
     <w:abstractNumId w:val="0"/>
   </w:num>
-  <w:num w:numId="6">
+  <w:num w:numId="6" w16cid:durableId="625817956">
     <w:abstractNumId w:val="2"/>
   </w:num>
-  <w:num w:numId="7">
+  <w:num w:numId="7" w16cid:durableId="208106482">
     <w:abstractNumId w:val="6"/>
   </w:num>
-  <w:num w:numId="8">
+  <w:num w:numId="8" w16cid:durableId="825167531">
     <w:abstractNumId w:val="4"/>
   </w:num>
 </w:numbering>
